--- a/java notes/june/j5_JUNE_20.docx
+++ b/java notes/june/j5_JUNE_20.docx
@@ -5,38 +5,38 @@
     <w:p>
       <w:pPr>
         <w:rPr>
-          <w:sz w:val="52"/>
-          <w:szCs w:val="52"/>
-        </w:rPr>
-      </w:pPr>
-      <w:r>
-        <w:rPr>
-          <w:sz w:val="52"/>
-          <w:szCs w:val="52"/>
+          <w:sz w:val="40"/>
+          <w:szCs w:val="40"/>
+        </w:rPr>
+      </w:pPr>
+      <w:r>
+        <w:rPr>
+          <w:sz w:val="40"/>
+          <w:szCs w:val="40"/>
         </w:rPr>
         <w:t xml:space="preserve">Q1. Write a java program to print table of given number using </w:t>
       </w:r>
       <w:proofErr w:type="gramStart"/>
       <w:r>
         <w:rPr>
-          <w:sz w:val="52"/>
-          <w:szCs w:val="52"/>
+          <w:sz w:val="40"/>
+          <w:szCs w:val="40"/>
         </w:rPr>
         <w:t>method(</w:t>
       </w:r>
       <w:proofErr w:type="gramEnd"/>
       <w:r>
         <w:rPr>
-          <w:sz w:val="52"/>
-          <w:szCs w:val="52"/>
+          <w:sz w:val="40"/>
+          <w:szCs w:val="40"/>
           <w:highlight w:val="yellow"/>
         </w:rPr>
         <w:t>Taking something returning nothing</w:t>
       </w:r>
       <w:r>
         <w:rPr>
-          <w:sz w:val="52"/>
-          <w:szCs w:val="52"/>
+          <w:sz w:val="40"/>
+          <w:szCs w:val="40"/>
         </w:rPr>
         <w:t>)</w:t>
       </w:r>
@@ -44,8 +44,8 @@
     <w:p>
       <w:pPr>
         <w:rPr>
-          <w:sz w:val="52"/>
-          <w:szCs w:val="52"/>
+          <w:sz w:val="40"/>
+          <w:szCs w:val="40"/>
         </w:rPr>
       </w:pPr>
     </w:p>
@@ -165,20 +165,6 @@
         </w:pBdr>
       </w:pPr>
     </w:p>
-    <w:p>
-      <w:pPr>
-        <w:pBdr>
-          <w:bottom w:val="double" w:sz="4" w:space="0" w:color="auto"/>
-        </w:pBdr>
-      </w:pPr>
-    </w:p>
-    <w:p>
-      <w:pPr>
-        <w:pBdr>
-          <w:bottom w:val="double" w:sz="4" w:space="0" w:color="auto"/>
-        </w:pBdr>
-      </w:pPr>
-    </w:p>
     <w:p/>
     <w:p/>
     <w:p>
@@ -188,32 +174,31 @@
           <w:numId w:val="1"/>
         </w:numPr>
         <w:rPr>
-          <w:sz w:val="56"/>
-          <w:szCs w:val="56"/>
+          <w:sz w:val="44"/>
+          <w:szCs w:val="44"/>
           <w:highlight w:val="yellow"/>
         </w:rPr>
       </w:pPr>
       <w:r>
         <w:rPr>
-          <w:sz w:val="56"/>
-          <w:szCs w:val="56"/>
+          <w:sz w:val="44"/>
+          <w:szCs w:val="44"/>
           <w:highlight w:val="yellow"/>
         </w:rPr>
-        <w:lastRenderedPageBreak/>
         <w:t>Taking  Nothing Returning Something</w:t>
       </w:r>
     </w:p>
     <w:p>
       <w:pPr>
         <w:rPr>
-          <w:sz w:val="56"/>
-          <w:szCs w:val="56"/>
-        </w:rPr>
-      </w:pPr>
-      <w:r>
-        <w:rPr>
-          <w:sz w:val="56"/>
-          <w:szCs w:val="56"/>
+          <w:sz w:val="32"/>
+          <w:szCs w:val="32"/>
+        </w:rPr>
+      </w:pPr>
+      <w:r>
+        <w:rPr>
+          <w:sz w:val="32"/>
+          <w:szCs w:val="32"/>
         </w:rPr>
         <w:t>Note:</w:t>
       </w:r>
@@ -225,14 +210,14 @@
           <w:numId w:val="2"/>
         </w:numPr>
         <w:rPr>
-          <w:sz w:val="56"/>
-          <w:szCs w:val="56"/>
-        </w:rPr>
-      </w:pPr>
-      <w:r>
-        <w:rPr>
-          <w:sz w:val="56"/>
-          <w:szCs w:val="56"/>
+          <w:sz w:val="32"/>
+          <w:szCs w:val="32"/>
+        </w:rPr>
+      </w:pPr>
+      <w:r>
+        <w:rPr>
+          <w:sz w:val="32"/>
+          <w:szCs w:val="32"/>
         </w:rPr>
         <w:t>In java method can return one value at a time</w:t>
       </w:r>
@@ -240,14 +225,14 @@
     <w:p>
       <w:pPr>
         <w:rPr>
-          <w:sz w:val="44"/>
-          <w:szCs w:val="44"/>
-        </w:rPr>
-      </w:pPr>
-      <w:r>
-        <w:rPr>
-          <w:sz w:val="44"/>
-          <w:szCs w:val="44"/>
+          <w:sz w:val="32"/>
+          <w:szCs w:val="32"/>
+        </w:rPr>
+      </w:pPr>
+      <w:r>
+        <w:rPr>
+          <w:sz w:val="32"/>
+          <w:szCs w:val="32"/>
         </w:rPr>
         <w:t>Example:</w:t>
       </w:r>
@@ -255,23 +240,23 @@
     <w:p>
       <w:pPr>
         <w:rPr>
-          <w:sz w:val="44"/>
-          <w:szCs w:val="44"/>
+          <w:sz w:val="32"/>
+          <w:szCs w:val="32"/>
         </w:rPr>
       </w:pPr>
       <w:proofErr w:type="gramStart"/>
       <w:r>
         <w:rPr>
-          <w:sz w:val="44"/>
-          <w:szCs w:val="44"/>
+          <w:sz w:val="32"/>
+          <w:szCs w:val="32"/>
         </w:rPr>
         <w:t>public</w:t>
       </w:r>
       <w:proofErr w:type="gramEnd"/>
       <w:r>
         <w:rPr>
-          <w:sz w:val="44"/>
-          <w:szCs w:val="44"/>
+          <w:sz w:val="32"/>
+          <w:szCs w:val="32"/>
         </w:rPr>
         <w:t xml:space="preserve"> int add(){</w:t>
       </w:r>
@@ -283,14 +268,14 @@
           <w:numId w:val="3"/>
         </w:numPr>
         <w:rPr>
-          <w:sz w:val="44"/>
-          <w:szCs w:val="44"/>
-        </w:rPr>
-      </w:pPr>
-      <w:r>
-        <w:rPr>
-          <w:sz w:val="44"/>
-          <w:szCs w:val="44"/>
+          <w:sz w:val="32"/>
+          <w:szCs w:val="32"/>
+        </w:rPr>
+      </w:pPr>
+      <w:r>
+        <w:rPr>
+          <w:sz w:val="32"/>
+          <w:szCs w:val="32"/>
         </w:rPr>
         <w:t>Write Input Logic</w:t>
       </w:r>
@@ -302,23 +287,16 @@
           <w:numId w:val="3"/>
         </w:numPr>
         <w:rPr>
-          <w:sz w:val="44"/>
-          <w:szCs w:val="44"/>
-        </w:rPr>
-      </w:pPr>
-      <w:r>
-        <w:rPr>
-          <w:sz w:val="44"/>
-          <w:szCs w:val="44"/>
-        </w:rPr>
-        <w:t xml:space="preserve">Perform </w:t>
-      </w:r>
-      <w:r>
-        <w:rPr>
-          <w:sz w:val="44"/>
-          <w:szCs w:val="44"/>
-        </w:rPr>
-        <w:t>operation</w:t>
+          <w:sz w:val="32"/>
+          <w:szCs w:val="32"/>
+        </w:rPr>
+      </w:pPr>
+      <w:r>
+        <w:rPr>
+          <w:sz w:val="32"/>
+          <w:szCs w:val="32"/>
+        </w:rPr>
+        <w:t>Perform operation</w:t>
       </w:r>
     </w:p>
     <w:p>
@@ -328,14 +306,14 @@
           <w:numId w:val="3"/>
         </w:numPr>
         <w:rPr>
-          <w:sz w:val="44"/>
-          <w:szCs w:val="44"/>
-        </w:rPr>
-      </w:pPr>
-      <w:r>
-        <w:rPr>
-          <w:sz w:val="44"/>
-          <w:szCs w:val="44"/>
+          <w:sz w:val="32"/>
+          <w:szCs w:val="32"/>
+        </w:rPr>
+      </w:pPr>
+      <w:r>
+        <w:rPr>
+          <w:sz w:val="32"/>
+          <w:szCs w:val="32"/>
         </w:rPr>
         <w:t>Return the result</w:t>
       </w:r>
@@ -343,14 +321,14 @@
     <w:p>
       <w:pPr>
         <w:rPr>
-          <w:sz w:val="44"/>
-          <w:szCs w:val="44"/>
-        </w:rPr>
-      </w:pPr>
-      <w:r>
-        <w:rPr>
-          <w:sz w:val="44"/>
-          <w:szCs w:val="44"/>
+          <w:sz w:val="32"/>
+          <w:szCs w:val="32"/>
+        </w:rPr>
+      </w:pPr>
+      <w:r>
+        <w:rPr>
+          <w:sz w:val="32"/>
+          <w:szCs w:val="32"/>
         </w:rPr>
         <w:t>}</w:t>
       </w:r>
@@ -361,6 +339,7 @@
           <w:noProof/>
           <w:lang w:eastAsia="en-US" w:bidi="hi-IN"/>
         </w:rPr>
+        <w:lastRenderedPageBreak/>
         <w:drawing>
           <wp:inline distT="0" distB="0" distL="114300" distR="114300">
             <wp:extent cx="5269230" cy="2962910"/>
@@ -468,7 +447,6 @@
           <w:noProof/>
           <w:lang w:eastAsia="en-US" w:bidi="hi-IN"/>
         </w:rPr>
-        <w:lastRenderedPageBreak/>
         <w:drawing>
           <wp:inline distT="0" distB="0" distL="114300" distR="114300">
             <wp:extent cx="5269230" cy="2962910"/>
@@ -527,139 +505,123 @@
           <w:numId w:val="3"/>
         </w:numPr>
         <w:rPr>
-          <w:sz w:val="56"/>
+          <w:sz w:val="44"/>
+          <w:szCs w:val="44"/>
+          <w:highlight w:val="yellow"/>
+        </w:rPr>
+      </w:pPr>
+      <w:r>
+        <w:rPr>
+          <w:sz w:val="44"/>
+          <w:szCs w:val="44"/>
+          <w:highlight w:val="yellow"/>
+        </w:rPr>
+        <w:t>Taking Something and Returning Something</w:t>
+      </w:r>
+    </w:p>
+    <w:p>
+      <w:pPr>
+        <w:rPr>
+          <w:sz w:val="28"/>
           <w:szCs w:val="56"/>
-          <w:highlight w:val="yellow"/>
-        </w:rPr>
-      </w:pPr>
-      <w:r>
-        <w:rPr>
-          <w:sz w:val="56"/>
+        </w:rPr>
+      </w:pPr>
+      <w:r>
+        <w:rPr>
+          <w:sz w:val="28"/>
           <w:szCs w:val="56"/>
-          <w:highlight w:val="yellow"/>
-        </w:rPr>
-        <w:t>Taking Something and Returning Something</w:t>
-      </w:r>
-    </w:p>
-    <w:p>
-      <w:pPr>
-        <w:rPr>
-          <w:sz w:val="56"/>
+        </w:rPr>
+        <w:t>Example:</w:t>
+      </w:r>
+    </w:p>
+    <w:p>
+      <w:pPr>
+        <w:rPr>
+          <w:sz w:val="28"/>
           <w:szCs w:val="56"/>
         </w:rPr>
       </w:pPr>
-    </w:p>
-    <w:p>
-      <w:pPr>
-        <w:rPr>
-          <w:sz w:val="56"/>
+      <w:proofErr w:type="gramStart"/>
+      <w:r>
+        <w:rPr>
+          <w:sz w:val="28"/>
           <w:szCs w:val="56"/>
         </w:rPr>
-      </w:pPr>
-      <w:r>
-        <w:rPr>
-          <w:sz w:val="56"/>
+        <w:t>public</w:t>
+      </w:r>
+      <w:proofErr w:type="gramEnd"/>
+      <w:r>
+        <w:rPr>
+          <w:sz w:val="28"/>
           <w:szCs w:val="56"/>
         </w:rPr>
-        <w:t>Example:</w:t>
-      </w:r>
-    </w:p>
-    <w:p>
-      <w:pPr>
-        <w:rPr>
-          <w:sz w:val="56"/>
+        <w:t xml:space="preserve"> int add(</w:t>
+      </w:r>
+      <w:proofErr w:type="spellStart"/>
+      <w:r>
+        <w:rPr>
+          <w:sz w:val="28"/>
           <w:szCs w:val="56"/>
         </w:rPr>
-      </w:pPr>
-      <w:proofErr w:type="gramStart"/>
-      <w:r>
-        <w:rPr>
-          <w:sz w:val="56"/>
+        <w:t>int,int</w:t>
+      </w:r>
+      <w:proofErr w:type="spellEnd"/>
+      <w:r>
+        <w:rPr>
+          <w:sz w:val="28"/>
           <w:szCs w:val="56"/>
         </w:rPr>
-        <w:t>public</w:t>
-      </w:r>
-      <w:proofErr w:type="gramEnd"/>
-      <w:r>
-        <w:rPr>
-          <w:sz w:val="56"/>
+        <w:t>){</w:t>
+      </w:r>
+    </w:p>
+    <w:p>
+      <w:pPr>
+        <w:rPr>
+          <w:sz w:val="28"/>
           <w:szCs w:val="56"/>
         </w:rPr>
-        <w:t xml:space="preserve"> int add(</w:t>
-      </w:r>
-      <w:proofErr w:type="spellStart"/>
-      <w:r>
-        <w:rPr>
-          <w:sz w:val="56"/>
+      </w:pPr>
+    </w:p>
+    <w:p>
+      <w:pPr>
+        <w:rPr>
+          <w:sz w:val="28"/>
           <w:szCs w:val="56"/>
         </w:rPr>
-        <w:t>int,int</w:t>
-      </w:r>
-      <w:proofErr w:type="spellEnd"/>
-      <w:r>
-        <w:rPr>
-          <w:sz w:val="56"/>
+      </w:pPr>
+      <w:r>
+        <w:rPr>
+          <w:sz w:val="28"/>
           <w:szCs w:val="56"/>
         </w:rPr>
-        <w:t>){</w:t>
-      </w:r>
-    </w:p>
-    <w:p>
-      <w:pPr>
-        <w:rPr>
-          <w:sz w:val="56"/>
+        <w:t>//perform operation</w:t>
+      </w:r>
+    </w:p>
+    <w:p>
+      <w:pPr>
+        <w:rPr>
+          <w:sz w:val="28"/>
           <w:szCs w:val="56"/>
         </w:rPr>
       </w:pPr>
-    </w:p>
-    <w:p>
-      <w:pPr>
-        <w:rPr>
-          <w:sz w:val="56"/>
+      <w:r>
+        <w:rPr>
+          <w:sz w:val="28"/>
           <w:szCs w:val="56"/>
         </w:rPr>
-      </w:pPr>
-      <w:r>
-        <w:rPr>
-          <w:sz w:val="56"/>
+        <w:t>//return result</w:t>
+      </w:r>
+    </w:p>
+    <w:p>
+      <w:pPr>
+        <w:rPr>
+          <w:sz w:val="36"/>
           <w:szCs w:val="56"/>
         </w:rPr>
-        <w:t>//perform operation</w:t>
-      </w:r>
-    </w:p>
-    <w:p>
-      <w:pPr>
-        <w:rPr>
-          <w:sz w:val="56"/>
-          <w:szCs w:val="56"/>
-        </w:rPr>
-      </w:pPr>
-      <w:r>
-        <w:rPr>
-          <w:sz w:val="56"/>
-          <w:szCs w:val="56"/>
-        </w:rPr>
-        <w:t>//return result</w:t>
-      </w:r>
-    </w:p>
-    <w:p>
-      <w:pPr>
-        <w:rPr>
-          <w:sz w:val="56"/>
-          <w:szCs w:val="56"/>
-        </w:rPr>
-      </w:pPr>
-    </w:p>
-    <w:p>
-      <w:pPr>
-        <w:rPr>
-          <w:sz w:val="56"/>
-          <w:szCs w:val="56"/>
-        </w:rPr>
-      </w:pPr>
-      <w:r>
-        <w:rPr>
-          <w:sz w:val="56"/>
+      </w:pPr>
+      <w:r>
+        <w:rPr>
+          <w:sz w:val="36"/>
           <w:szCs w:val="56"/>
         </w:rPr>
         <w:t>}</w:t>
@@ -780,112 +742,104 @@
     <w:p>
       <w:pPr>
         <w:rPr>
+          <w:sz w:val="44"/>
+          <w:szCs w:val="52"/>
+        </w:rPr>
+      </w:pPr>
+      <w:r>
+        <w:rPr>
+          <w:sz w:val="44"/>
+          <w:szCs w:val="52"/>
+          <w:highlight w:val="yellow"/>
+        </w:rPr>
+        <w:t xml:space="preserve">Q1. Explain Recursion </w:t>
+      </w:r>
+      <w:proofErr w:type="gramStart"/>
+      <w:r>
+        <w:rPr>
+          <w:sz w:val="44"/>
+          <w:szCs w:val="52"/>
+          <w:highlight w:val="yellow"/>
+        </w:rPr>
+        <w:t>in  java</w:t>
+      </w:r>
+      <w:proofErr w:type="gramEnd"/>
+      <w:r>
+        <w:rPr>
+          <w:sz w:val="44"/>
+          <w:szCs w:val="52"/>
+          <w:highlight w:val="yellow"/>
+        </w:rPr>
+        <w:t xml:space="preserve"> programming?</w:t>
+      </w:r>
+    </w:p>
+    <w:p>
+      <w:pPr>
+        <w:rPr>
           <w:sz w:val="52"/>
           <w:szCs w:val="52"/>
         </w:rPr>
       </w:pPr>
-      <w:r>
-        <w:rPr>
-          <w:sz w:val="52"/>
+    </w:p>
+    <w:p>
+      <w:pPr>
+        <w:rPr>
+          <w:sz w:val="32"/>
           <w:szCs w:val="52"/>
-          <w:highlight w:val="yellow"/>
-        </w:rPr>
-        <w:t xml:space="preserve">Q1. Explain Recursion </w:t>
+        </w:rPr>
+      </w:pPr>
+      <w:proofErr w:type="spellStart"/>
+      <w:r>
+        <w:rPr>
+          <w:sz w:val="32"/>
+          <w:szCs w:val="52"/>
+        </w:rPr>
+        <w:t>Ans</w:t>
+      </w:r>
+      <w:proofErr w:type="spellEnd"/>
+      <w:r>
+        <w:rPr>
+          <w:sz w:val="32"/>
+          <w:szCs w:val="52"/>
+        </w:rPr>
+        <w:t xml:space="preserve">: A method called </w:t>
       </w:r>
       <w:proofErr w:type="gramStart"/>
       <w:r>
         <w:rPr>
-          <w:sz w:val="52"/>
+          <w:sz w:val="32"/>
           <w:szCs w:val="52"/>
-          <w:highlight w:val="yellow"/>
-        </w:rPr>
-        <w:t>in  java</w:t>
+        </w:rPr>
+        <w:t>itself</w:t>
       </w:r>
       <w:proofErr w:type="gramEnd"/>
       <w:r>
         <w:rPr>
-          <w:sz w:val="52"/>
+          <w:sz w:val="32"/>
           <w:szCs w:val="52"/>
-          <w:highlight w:val="yellow"/>
-        </w:rPr>
-        <w:t xml:space="preserve"> programming?</w:t>
-      </w:r>
-    </w:p>
-    <w:p>
-      <w:pPr>
-        <w:rPr>
-          <w:sz w:val="52"/>
+        </w:rPr>
+        <w:t xml:space="preserve"> is known as recursion</w:t>
+      </w:r>
+    </w:p>
+    <w:p>
+      <w:pPr>
+        <w:rPr>
+          <w:sz w:val="32"/>
           <w:szCs w:val="52"/>
         </w:rPr>
       </w:pPr>
-    </w:p>
-    <w:p>
-      <w:pPr>
-        <w:rPr>
-          <w:sz w:val="52"/>
+      <w:proofErr w:type="gramStart"/>
+      <w:r>
+        <w:rPr>
+          <w:sz w:val="32"/>
           <w:szCs w:val="52"/>
         </w:rPr>
-      </w:pPr>
-      <w:proofErr w:type="spellStart"/>
-      <w:r>
-        <w:rPr>
-          <w:sz w:val="52"/>
-          <w:szCs w:val="52"/>
-        </w:rPr>
-        <w:t>Ans</w:t>
-      </w:r>
-      <w:proofErr w:type="spellEnd"/>
-      <w:r>
-        <w:rPr>
-          <w:sz w:val="52"/>
-          <w:szCs w:val="52"/>
-        </w:rPr>
-        <w:t xml:space="preserve">: A method called </w:t>
-      </w:r>
-      <w:proofErr w:type="gramStart"/>
-      <w:r>
-        <w:rPr>
-          <w:sz w:val="52"/>
-          <w:szCs w:val="52"/>
-        </w:rPr>
-        <w:t>itself</w:t>
+        <w:t>Example :</w:t>
       </w:r>
       <w:proofErr w:type="gramEnd"/>
       <w:r>
         <w:rPr>
-          <w:sz w:val="52"/>
-          <w:szCs w:val="52"/>
-        </w:rPr>
-        <w:t xml:space="preserve"> is known as recursion</w:t>
-      </w:r>
-    </w:p>
-    <w:p>
-      <w:pPr>
-        <w:rPr>
-          <w:sz w:val="52"/>
-          <w:szCs w:val="52"/>
-        </w:rPr>
-      </w:pPr>
-    </w:p>
-    <w:p>
-      <w:pPr>
-        <w:rPr>
-          <w:sz w:val="52"/>
-          <w:szCs w:val="52"/>
-        </w:rPr>
-      </w:pPr>
-      <w:proofErr w:type="gramStart"/>
-      <w:r>
-        <w:rPr>
-          <w:sz w:val="52"/>
-          <w:szCs w:val="52"/>
-        </w:rPr>
-        <w:t>Example :</w:t>
-      </w:r>
-      <w:proofErr w:type="gramEnd"/>
-      <w:r>
-        <w:rPr>
-          <w:sz w:val="52"/>
+          <w:sz w:val="32"/>
           <w:szCs w:val="52"/>
         </w:rPr>
         <w:t xml:space="preserve"> Without Recursion</w:t>
@@ -902,7 +856,6 @@
           <w:noProof/>
           <w:lang w:eastAsia="en-US" w:bidi="hi-IN"/>
         </w:rPr>
-        <w:lastRenderedPageBreak/>
         <w:drawing>
           <wp:inline distT="0" distB="0" distL="114300" distR="114300">
             <wp:extent cx="5269230" cy="2962910"/>
@@ -952,6 +905,7 @@
           <w:noProof/>
           <w:lang w:eastAsia="en-US" w:bidi="hi-IN"/>
         </w:rPr>
+        <w:lastRenderedPageBreak/>
         <w:drawing>
           <wp:inline distT="0" distB="0" distL="114300" distR="114300">
             <wp:extent cx="5269230" cy="2962910"/>
@@ -1056,7 +1010,7 @@
     </w:p>
     <w:sectPr>
       <w:pgSz w:w="11906" w:h="16838"/>
-      <w:pgMar w:top="1440" w:right="1800" w:bottom="1440" w:left="1800" w:header="720" w:footer="720" w:gutter="0"/>
+      <w:pgMar w:top="450" w:right="1800" w:bottom="450" w:left="1800" w:header="720" w:footer="720" w:gutter="0"/>
       <w:cols w:space="720"/>
       <w:docGrid w:linePitch="360"/>
     </w:sectPr>
